--- a/binaries/lec_15_FHE.docx
+++ b/binaries/lec_15_FHE.docx
@@ -1305,17 +1305,10 @@
         <w:t xml:space="preserve">We focus on encryption for single bits. This is without loss of generality for CPA security (CCA security is anyway ruled out for homomorphic encryption- can you see why?), though there are more efficient constructions that encrypt several bits at a time.</w:t>
       </w:r>
     </w:p>
+    <w:bookmarkStart w:id="51" w:name="partialhomdef"/>
     <w:p>
       <w:pPr>
-        <w:pStyle w:val="Heading1"/>
-        <w:pStyle w:val="BlockText"/>
-      </w:pPr>
-      <w:bookmarkStart w:id="51" w:name="partialhomdef"/>
-      <w:bookmarkEnd w:id="51"/>
-    </w:p>
-    <w:p>
-      <w:pPr>
-        <w:pStyle w:val="BlockText"/>
+        <w:pStyle w:val="BodyText"/>
       </w:pPr>
       <w:r>
         <w:t xml:space="preserve">Let</w:t>
@@ -1819,8 +1812,6 @@
     </w:p>
     <w:p>
       <w:pPr>
-        <w:pStyle w:val="Compact"/>
-        <w:pStyle w:val="BlockText"/>
         <w:numPr>
           <w:numId w:val="1001"/>
           <w:ilvl w:val="0"/>
@@ -1953,14 +1944,9 @@
       <w:r>
         <w:t xml:space="preserve">.</w:t>
       </w:r>
-      <w:r>
-        <w:br w:type="textWrapping"/>
-      </w:r>
     </w:p>
     <w:p>
       <w:pPr>
-        <w:pStyle w:val="Compact"/>
-        <w:pStyle w:val="BlockText"/>
         <w:numPr>
           <w:numId w:val="1001"/>
           <w:ilvl w:val="0"/>
@@ -2038,14 +2024,7 @@
         <w:t xml:space="preserve">.</w:t>
       </w:r>
     </w:p>
-    <w:p>
-      <w:pPr>
-        <w:pStyle w:val="FirstParagraph"/>
-      </w:pPr>
-      <w:r>
-        <w:br w:type="textWrapping"/>
-      </w:r>
-    </w:p>
+    <w:bookmarkEnd w:id="51"/>
     <w:p>
       <w:pPr>
         <w:pStyle w:val="Heading1"/>
@@ -4765,17 +4744,10 @@
         <w:t xml:space="preserve">Let us recall the LWE assumption and the encryption scheme based on it.</w:t>
       </w:r>
     </w:p>
+    <w:bookmarkStart w:id="59" w:name="LWEdef"/>
     <w:p>
       <w:pPr>
-        <w:pStyle w:val="Heading1"/>
-        <w:pStyle w:val="BlockText"/>
-      </w:pPr>
-      <w:bookmarkStart w:id="59" w:name="LWEdef"/>
-      <w:bookmarkEnd w:id="59"/>
-    </w:p>
-    <w:p>
-      <w:pPr>
-        <w:pStyle w:val="BlockText"/>
+        <w:pStyle w:val="BodyText"/>
       </w:pPr>
       <w:r>
         <w:t xml:space="preserve">Let</w:t>
@@ -4960,7 +4932,6 @@
     </w:p>
     <w:p>
       <w:pPr>
-        <w:pStyle w:val="BlockText"/>
         <w:numPr>
           <w:numId w:val="1003"/>
           <w:ilvl w:val="0"/>
@@ -5193,7 +5164,6 @@
     </w:p>
     <w:p>
       <w:pPr>
-        <w:pStyle w:val="BlockText"/>
         <w:numPr>
           <w:numId w:val="1003"/>
           <w:ilvl w:val="0"/>
@@ -5316,6 +5286,7 @@
         <w:t xml:space="preserve">.</w:t>
       </w:r>
     </w:p>
+    <w:bookmarkEnd w:id="59"/>
     <w:p>
       <w:pPr>
         <w:pStyle w:val="FirstParagraph"/>
@@ -5414,7 +5385,7 @@
         <w:t xml:space="preserve"> </w:t>
       </w:r>
       <w:r>
-        <w:t xml:space="preserve">This is not exactly the same phrasing we used before, but can be shown to be essentially equivalent to it.</w:t>
+        <w:t xml:space="preserve">This is not exactly the same phrasing we used before, but as we sketch below, it is essentially equivalent to it.</w:t>
       </w:r>
     </w:p>
     <w:p>
@@ -5437,6 +5408,15 @@
       <w:pPr>
         <w:pStyle w:val="FirstParagraph"/>
       </w:pPr>
+      <w:r>
+        <w:rPr>
+          <w:b/>
+        </w:rPr>
+        <w:t xml:space="preserve">Equivalence between LWE and DLWE:</w:t>
+      </w:r>
+      <w:r>
+        <w:t xml:space="preserve"> </w:t>
+      </w:r>
       <w:r>
         <w:t xml:space="preserve">The reason the two conjectures are equivalent are the following.</w:t>
       </w:r>
@@ -5949,7 +5929,7 @@
     </w:p>
     <w:p>
       <w:pPr>
-        <w:pStyle w:val="BlockText"/>
+        <w:pStyle w:val="BodyText"/>
       </w:pPr>
       <w:r>
         <w:rPr>
@@ -5961,19 +5941,55 @@
         <w:t xml:space="preserve"> </w:t>
       </w:r>
       <w:r>
-        <w:t xml:space="preserve">We can describe the encryption scheme LWEENC presented in class as:</w:t>
+        <w:t xml:space="preserve">The following variant of the LWE-ENC described in</w:t>
+      </w:r>
+      <w:r>
+        <w:t xml:space="preserve"> </w:t>
+      </w:r>
+      <w:hyperlink r:id="rId28">
+        <w:r>
+          <w:rPr>
+            <w:rStyle w:val="Hyperlink"/>
+          </w:rPr>
+          <w:t xml:space="preserve">lweencsec</w:t>
+        </w:r>
+      </w:hyperlink>
+      <w:r>
+        <w:t xml:space="preserve"> </w:t>
+      </w:r>
+      <w:r>
+        <w:t xml:space="preserve">turns out to be linearly homomorphic:</w:t>
       </w:r>
     </w:p>
     <w:p>
       <w:pPr>
-        <w:pStyle w:val="BlockText"/>
+        <w:pStyle w:val="BodyText"/>
+      </w:pPr>
+      <w:r>
+        <w:rPr>
+          <w:b/>
+        </w:rPr>
+        <w:t xml:space="preserve">LWE-ENC’ encryption:</w:t>
+      </w:r>
+    </w:p>
+    <w:p>
+      <w:pPr>
         <w:numPr>
           <w:numId w:val="1004"/>
           <w:ilvl w:val="0"/>
         </w:numPr>
       </w:pPr>
       <w:r>
-        <w:t xml:space="preserve">Key generation: Choose</w:t>
+        <w:rPr>
+          <w:i/>
+        </w:rPr>
+        <w:t xml:space="preserve">Key generation:</w:t>
+      </w:r>
+      <w:r>
+        <w:t xml:space="preserve"> </w:t>
+      </w:r>
+      <w:r>
+        <w:t xml:space="preserve">Choose</w:t>
       </w:r>
       <w:r>
         <w:t xml:space="preserve"> </w:t>
@@ -6094,14 +6110,22 @@
     </w:p>
     <w:p>
       <w:pPr>
-        <w:pStyle w:val="BlockText"/>
         <w:numPr>
           <w:numId w:val="1004"/>
           <w:ilvl w:val="0"/>
         </w:numPr>
       </w:pPr>
       <w:r>
-        <w:t xml:space="preserve">To encrypt</w:t>
+        <w:t xml:space="preserve">To</w:t>
+      </w:r>
+      <w:r>
+        <w:t xml:space="preserve"> </w:t>
+      </w:r>
+      <w:r>
+        <w:rPr>
+          <w:i/>
+        </w:rPr>
+        <w:t xml:space="preserve">encrypt</w:t>
       </w:r>
       <w:r>
         <w:t xml:space="preserve"> </w:t>
@@ -6194,6 +6218,27 @@
         </m:r>
         <m:r>
           <m:t>+</m:t>
+        </m:r>
+        <m:r>
+          <m:t>⌊</m:t>
+        </m:r>
+        <m:f>
+          <m:fPr>
+            <m:type m:val="lin"/>
+          </m:fPr>
+          <m:num>
+            <m:r>
+              <m:t>q</m:t>
+            </m:r>
+          </m:num>
+          <m:den>
+            <m:r>
+              <m:t>2</m:t>
+            </m:r>
+          </m:den>
+        </m:f>
+        <m:r>
+          <m:t>⌋</m:t>
         </m:r>
         <m:r>
           <m:t>(</m:t>
@@ -6226,14 +6271,22 @@
     </w:p>
     <w:p>
       <w:pPr>
-        <w:pStyle w:val="BlockText"/>
         <w:numPr>
           <w:numId w:val="1004"/>
           <w:ilvl w:val="0"/>
         </w:numPr>
       </w:pPr>
       <w:r>
-        <w:t xml:space="preserve">To decrypt</w:t>
+        <w:t xml:space="preserve">To</w:t>
+      </w:r>
+      <w:r>
+        <w:t xml:space="preserve"> </w:t>
+      </w:r>
+      <w:r>
+        <w:rPr>
+          <w:i/>
+        </w:rPr>
+        <w:t xml:space="preserve">decrypt</w:t>
       </w:r>
       <w:r>
         <w:t xml:space="preserve"> </w:t>
@@ -6409,14 +6462,6 @@
     <w:p>
       <w:pPr>
         <w:pStyle w:val="FirstParagraph"/>
-      </w:pPr>
-      <w:r>
-        <w:br w:type="textWrapping"/>
-      </w:r>
-    </w:p>
-    <w:p>
-      <w:pPr>
-        <w:pStyle w:val="BodyText"/>
       </w:pPr>
       <w:r>
         <w:t xml:space="preserve">The decryption algorithm recovers the original plaintext since</w:t>
@@ -6825,7 +6870,7 @@
         <w:pStyle w:val="BlockText"/>
       </w:pPr>
       <w:r>
-        <w:t xml:space="preserve">This claim is not hard to prove, but working it out for yourself can be a good way to get more familiarity with LWEENC and the kind of manipulations we’ll be making time and again in the constructions of many lattice based cryptographic primitives.</w:t>
+        <w:t xml:space="preserve">This claim is not hard to prove, but working it out for yourself can be a good way to get more familiarity with LWE-ENC’ and the kind of manipulations we’ll be making time and again in the constructions of many lattice based cryptographic primitives.</w:t>
       </w:r>
       <w:r>
         <w:t xml:space="preserve"> </w:t>
@@ -7768,7 +7813,7 @@
         <w:pStyle w:val="FirstParagraph"/>
       </w:pPr>
       <w:r>
-        <w:t xml:space="preserve">Several other encryption schemes are also homomorphic with respect to linear functions, and even before Gentry’s construction people have managed to achieve homomorphism with respect to slightly larger classes (e.g., quadratic functions by Boneh, Goh and Nissim) but not significantly so.</w:t>
+        <w:t xml:space="preserve">Several other encryption schemes are also homomorphic with respect to linear functions. Even before Gentry’s construction there were constructions of encryption schemes that are homomorphic with respect to somewhat larger classes (e.g., quadratic functions by Boneh, Goh and Nissim) but not significantly so.</w:t>
       </w:r>
     </w:p>
     <w:p>
@@ -9174,17 +9219,10 @@
         <w:t xml:space="preserve">We can define trapdoor generators formally as follows</w:t>
       </w:r>
     </w:p>
+    <w:bookmarkStart w:id="68" w:name="tdpgendef"/>
     <w:p>
       <w:pPr>
-        <w:pStyle w:val="Heading1"/>
-        <w:pStyle w:val="BlockText"/>
-      </w:pPr>
-      <w:bookmarkStart w:id="67" w:name="tdpgendef"/>
-      <w:bookmarkEnd w:id="67"/>
-    </w:p>
-    <w:p>
-      <w:pPr>
-        <w:pStyle w:val="BlockText"/>
+        <w:pStyle w:val="BodyText"/>
       </w:pPr>
       <w:r>
         <w:t xml:space="preserve">A</w:t>
@@ -9242,8 +9280,6 @@
     </w:p>
     <w:p>
       <w:pPr>
-        <w:pStyle w:val="Compact"/>
-        <w:pStyle w:val="BlockText"/>
         <w:numPr>
           <w:numId w:val="1006"/>
           <w:ilvl w:val="0"/>
@@ -9431,14 +9467,9 @@
       <w:r>
         <w:t xml:space="preserve">is some polynomial.</w:t>
       </w:r>
-      <w:r>
-        <w:br w:type="textWrapping"/>
-      </w:r>
     </w:p>
     <w:p>
       <w:pPr>
-        <w:pStyle w:val="Compact"/>
-        <w:pStyle w:val="BlockText"/>
         <w:numPr>
           <w:numId w:val="1006"/>
           <w:ilvl w:val="0"/>
@@ -9547,14 +9578,9 @@
       <w:r>
         <w:t xml:space="preserve">as input.</w:t>
       </w:r>
-      <w:r>
-        <w:br w:type="textWrapping"/>
-      </w:r>
     </w:p>
     <w:p>
       <w:pPr>
-        <w:pStyle w:val="Compact"/>
-        <w:pStyle w:val="BlockText"/>
         <w:numPr>
           <w:numId w:val="1006"/>
           <w:ilvl w:val="0"/>
@@ -9689,14 +9715,9 @@
       <w:r>
         <w:t xml:space="preserve">are computationally indistinguishable</w:t>
       </w:r>
-      <w:r>
-        <w:br w:type="textWrapping"/>
-      </w:r>
     </w:p>
     <w:p>
       <w:pPr>
-        <w:pStyle w:val="Compact"/>
-        <w:pStyle w:val="BlockText"/>
         <w:numPr>
           <w:numId w:val="1006"/>
           <w:ilvl w:val="0"/>
@@ -9882,14 +9903,9 @@
       <w:r>
         <w:t xml:space="preserve">.</w:t>
       </w:r>
-      <w:r>
-        <w:br w:type="textWrapping"/>
-      </w:r>
     </w:p>
     <w:p>
       <w:pPr>
-        <w:pStyle w:val="Compact"/>
-        <w:pStyle w:val="BlockText"/>
         <w:numPr>
           <w:numId w:val="1006"/>
           <w:ilvl w:val="0"/>
@@ -10180,9 +10196,10 @@
         <w:rPr>
           <w:rStyle w:val="FootnoteReference"/>
         </w:rPr>
-        <w:footnoteReference w:id="68"/>
+        <w:footnoteReference w:id="67"/>
       </w:r>
     </w:p>
+    <w:bookmarkEnd w:id="68"/>
     <w:p>
       <w:pPr>
         <w:pStyle w:val="Heading1"/>
@@ -10265,19 +10282,11 @@
         <w:t xml:space="preserve">.</w:t>
       </w:r>
     </w:p>
+    <w:bookmarkStart w:id="78" w:name="trapdoorgenreal"/>
     <w:p>
       <w:pPr>
-        <w:pStyle w:val="BlockText"/>
+        <w:pStyle w:val="FirstParagraph"/>
       </w:pPr>
-      <w:r>
-        <w:rPr>
-          <w:b/>
-        </w:rPr>
-        <w:t xml:space="preserve">Aside: trapdoor generators in real life:</w:t>
-      </w:r>
-      <w:r>
-        <w:t xml:space="preserve"> </w:t>
-      </w:r>
       <w:r>
         <w:t xml:space="preserve">In the above we use the notion of a</w:t>
       </w:r>
@@ -10408,7 +10417,7 @@
     </w:p>
     <w:p>
       <w:pPr>
-        <w:pStyle w:val="BlockText"/>
+        <w:pStyle w:val="BodyText"/>
       </w:pPr>
       <w:r>
         <w:t xml:space="preserve">You’d think that this generator is long dead but it turns out to be the</w:t>
@@ -10512,15 +10521,16 @@
         <w:t xml:space="preserve">Apparently, even though this is very surprising to many people in law enforcement and government, inserting back doors into cryptographic primitives might end up making them less secure.</w:t>
       </w:r>
     </w:p>
+    <w:bookmarkEnd w:id="78"/>
     <w:p>
       <w:pPr>
         <w:pStyle w:val="Heading2"/>
       </w:pPr>
-      <w:bookmarkStart w:id="78" w:name="Xe111a79be9555aa963102f322922a4b2273b150"/>
+      <w:bookmarkStart w:id="79" w:name="Xe111a79be9555aa963102f322922a4b2273b150"/>
       <w:r>
         <w:t xml:space="preserve">From linear homomorphism to full homomorphism</w:t>
       </w:r>
-      <w:bookmarkEnd w:id="78"/>
+      <w:bookmarkEnd w:id="79"/>
     </w:p>
     <w:p>
       <w:pPr>
@@ -10623,7 +10633,7 @@
         <w:rPr>
           <w:rStyle w:val="FootnoteReference"/>
         </w:rPr>
-        <w:footnoteReference w:id="79"/>
+        <w:footnoteReference w:id="80"/>
       </w:r>
     </w:p>
     <w:p>
@@ -10662,7 +10672,7 @@
       <w:pPr>
         <w:pStyle w:val="Heading2"/>
       </w:pPr>
-      <w:bookmarkStart w:id="80" w:name="Xec9fdb931d3d160f6ce590022ee582559dbe11c"/>
+      <w:bookmarkStart w:id="81" w:name="Xec9fdb931d3d160f6ce590022ee582559dbe11c"/>
       <w:r>
         <w:t xml:space="preserve">Bootstrapping: Fully Homomorphic</w:t>
       </w:r>
@@ -10678,13 +10688,13 @@
       <w:r>
         <w:t xml:space="preserve">”</w:t>
       </w:r>
-      <w:bookmarkEnd w:id="80"/>
+      <w:bookmarkEnd w:id="81"/>
     </w:p>
     <w:p>
       <w:pPr>
         <w:pStyle w:val="CaptionedFigure"/>
       </w:pPr>
-      <w:bookmarkStart w:id="82" w:name="bootstrapfig"/>
+      <w:bookmarkStart w:id="83" w:name="bootstrapfig"/>
       <w:r>
         <w:drawing>
           <wp:inline>
@@ -10701,7 +10711,7 @@
                     </pic:cNvPicPr>
                   </pic:nvPicPr>
                   <pic:blipFill>
-                    <a:blip r:embed="rId81"/>
+                    <a:blip r:embed="rId82"/>
                     <a:stretch>
                       <a:fillRect/>
                     </a:stretch>
@@ -10727,7 +10737,7 @@
           </wp:inline>
         </w:drawing>
       </w:r>
-      <w:bookmarkEnd w:id="82"/>
+      <w:bookmarkEnd w:id="83"/>
     </w:p>
     <w:p>
       <w:pPr>
@@ -11029,8 +11039,8 @@
         <w:pStyle w:val="Heading1"/>
         <w:pStyle w:val="BlockText"/>
       </w:pPr>
-      <w:bookmarkStart w:id="83" w:name="bootstrapthm"/>
-      <w:bookmarkEnd w:id="83"/>
+      <w:bookmarkStart w:id="84" w:name="bootstrapthm"/>
+      <w:bookmarkEnd w:id="84"/>
     </w:p>
     <w:p>
       <w:pPr>
@@ -11075,7 +11085,7 @@
         <w:rPr>
           <w:rStyle w:val="FootnoteReference"/>
         </w:rPr>
-        <w:footnoteReference w:id="84"/>
+        <w:footnoteReference w:id="85"/>
       </w:r>
       <w:r>
         <w:t xml:space="preserve"> </w:t>
@@ -11256,17 +11266,17 @@
       <w:pPr>
         <w:pStyle w:val="Heading3"/>
       </w:pPr>
-      <w:bookmarkStart w:id="85" w:name="radioactive-legos-analogy"/>
+      <w:bookmarkStart w:id="86" w:name="radioactive-legos-analogy"/>
       <w:r>
         <w:t xml:space="preserve">Radioactive legos analogy</w:t>
       </w:r>
-      <w:bookmarkEnd w:id="85"/>
+      <w:bookmarkEnd w:id="86"/>
     </w:p>
     <w:p>
       <w:pPr>
         <w:pStyle w:val="CaptionedFigure"/>
       </w:pPr>
-      <w:bookmarkStart w:id="87" w:name="ziplocbagfig"/>
+      <w:bookmarkStart w:id="88" w:name="ziplocbagfig"/>
       <w:r>
         <w:drawing>
           <wp:inline>
@@ -11283,7 +11293,7 @@
                     </pic:cNvPicPr>
                   </pic:nvPicPr>
                   <pic:blipFill>
-                    <a:blip r:embed="rId86"/>
+                    <a:blip r:embed="rId87"/>
                     <a:stretch>
                       <a:fillRect/>
                     </a:stretch>
@@ -11309,7 +11319,7 @@
           </wp:inline>
         </w:drawing>
       </w:r>
-      <w:bookmarkEnd w:id="87"/>
+      <w:bookmarkEnd w:id="88"/>
     </w:p>
     <w:p>
       <w:pPr>
@@ -11329,7 +11339,7 @@
       <w:r>
         <w:t xml:space="preserve"> </w:t>
       </w:r>
-      <w:hyperlink r:id="rId88">
+      <w:hyperlink r:id="rId89">
         <w:r>
           <w:rPr>
             <w:rStyle w:val="Hyperlink"/>
@@ -11617,11 +11627,11 @@
       <w:pPr>
         <w:pStyle w:val="Heading3"/>
       </w:pPr>
-      <w:bookmarkStart w:id="89" w:name="proving-the-bootstrapping-theorem"/>
+      <w:bookmarkStart w:id="90" w:name="proving-the-bootstrapping-theorem"/>
       <w:r>
         <w:t xml:space="preserve">Proving the bootstrapping theorem</w:t>
       </w:r>
-      <w:bookmarkEnd w:id="89"/>
+      <w:bookmarkEnd w:id="90"/>
     </w:p>
     <w:p>
       <w:pPr>
@@ -11647,8 +11657,8 @@
         <w:pStyle w:val="Heading1"/>
         <w:pStyle w:val="BlockText"/>
       </w:pPr>
-      <w:bookmarkStart w:id="90" w:name="section-5"/>
-      <w:bookmarkEnd w:id="90"/>
+      <w:bookmarkStart w:id="91" w:name="section-5"/>
+      <w:bookmarkEnd w:id="91"/>
     </w:p>
     <w:p>
       <w:pPr>
@@ -12340,7 +12350,7 @@
         <w:rPr>
           <w:rStyle w:val="FootnoteReference"/>
         </w:rPr>
-        <w:footnoteReference w:id="91"/>
+        <w:footnoteReference w:id="92"/>
       </w:r>
       <w:r>
         <w:t xml:space="preserve"> </w:t>
@@ -13443,8 +13453,8 @@
         <w:pStyle w:val="Heading1"/>
         <w:pStyle w:val="BlockText"/>
       </w:pPr>
-      <w:bookmarkStart w:id="93" w:name="section-6"/>
-      <w:bookmarkEnd w:id="93"/>
+      <w:bookmarkStart w:id="94" w:name="section-6"/>
+      <w:bookmarkEnd w:id="94"/>
     </w:p>
     <w:p>
       <w:pPr>
@@ -13651,7 +13661,7 @@
       </w:r>
     </w:p>
   </w:footnote>
-  <w:footnote w:id="68">
+  <w:footnote w:id="67">
     <w:p>
       <w:pPr>
         <w:pStyle w:val="FootnoteText"/>
@@ -13690,7 +13700,7 @@
       </w:r>
     </w:p>
   </w:footnote>
-  <w:footnote w:id="79">
+  <w:footnote w:id="80">
     <w:p>
       <w:pPr>
         <w:pStyle w:val="FootnoteText"/>
@@ -13727,7 +13737,7 @@
       </w:r>
     </w:p>
   </w:footnote>
-  <w:footnote w:id="84">
+  <w:footnote w:id="85">
     <w:p>
       <w:pPr>
         <w:pStyle w:val="FootnoteText"/>
@@ -13746,7 +13756,7 @@
       </w:r>
     </w:p>
   </w:footnote>
-  <w:footnote w:id="91">
+  <w:footnote w:id="92">
     <w:p>
       <w:pPr>
         <w:pStyle w:val="FootnoteText"/>
@@ -13781,7 +13791,7 @@
       <w:r>
         <w:t xml:space="preserve"> </w:t>
       </w:r>
-      <w:hyperlink r:id="rId92">
+      <w:hyperlink r:id="rId93">
         <w:r>
           <w:rPr>
             <w:rStyle w:val="Hyperlink"/>

--- a/binaries/lec_15_FHE.docx
+++ b/binaries/lec_15_FHE.docx
@@ -5301,7 +5301,7 @@
         <w:rPr>
           <w:i/>
         </w:rPr>
-        <w:t xml:space="preserve">LWE conjecture</w:t>
+        <w:t xml:space="preserve">dLWE conjecture</w:t>
       </w:r>
       <w:r>
         <w:t xml:space="preserve"> </w:t>
@@ -5386,6 +5386,161 @@
       </w:r>
       <w:r>
         <w:t xml:space="preserve">This is not exactly the same phrasing we used before, but as we sketch below, it is essentially equivalent to it.</w:t>
+      </w:r>
+      <w:r>
+        <w:t xml:space="preserve"> </w:t>
+      </w:r>
+      <w:r>
+        <w:t xml:space="preserve">One can also make the stronger conjecture that</w:t>
+      </w:r>
+      <w:r>
+        <w:t xml:space="preserve"> </w:t>
+      </w:r>
+      <m:oMath>
+        <m:r>
+          <m:t>q</m:t>
+        </m:r>
+        <m:r>
+          <m:t>(</m:t>
+        </m:r>
+        <m:r>
+          <m:t>n</m:t>
+        </m:r>
+        <m:r>
+          <m:t>)</m:t>
+        </m:r>
+      </m:oMath>
+      <w:r>
+        <w:t xml:space="preserve">-dLWE holds even for</w:t>
+      </w:r>
+      <w:r>
+        <w:t xml:space="preserve"> </w:t>
+      </w:r>
+      <m:oMath>
+        <m:r>
+          <m:t>q</m:t>
+        </m:r>
+        <m:r>
+          <m:t>(</m:t>
+        </m:r>
+        <m:r>
+          <m:t>n</m:t>
+        </m:r>
+        <m:r>
+          <m:t>)</m:t>
+        </m:r>
+      </m:oMath>
+      <w:r>
+        <w:t xml:space="preserve"> </w:t>
+      </w:r>
+      <w:r>
+        <w:t xml:space="preserve">that is</w:t>
+      </w:r>
+      <w:r>
+        <w:t xml:space="preserve"> </w:t>
+      </w:r>
+      <w:r>
+        <w:rPr>
+          <w:i/>
+        </w:rPr>
+        <w:t xml:space="preserve">super polynomial</w:t>
+      </w:r>
+      <w:r>
+        <w:t xml:space="preserve"> </w:t>
+      </w:r>
+      <w:r>
+        <w:t xml:space="preserve">in</w:t>
+      </w:r>
+      <w:r>
+        <w:t xml:space="preserve"> </w:t>
+      </w:r>
+      <m:oMath>
+        <m:r>
+          <m:t>n</m:t>
+        </m:r>
+      </m:oMath>
+      <w:r>
+        <w:t xml:space="preserve"> </w:t>
+      </w:r>
+      <w:r>
+        <w:t xml:space="preserve">(e.g.,</w:t>
+      </w:r>
+      <w:r>
+        <w:t xml:space="preserve"> </w:t>
+      </w:r>
+      <m:oMath>
+        <m:r>
+          <m:t>q</m:t>
+        </m:r>
+        <m:r>
+          <m:t>(</m:t>
+        </m:r>
+        <m:r>
+          <m:t>n</m:t>
+        </m:r>
+        <m:r>
+          <m:t>)</m:t>
+        </m:r>
+      </m:oMath>
+      <w:r>
+        <w:t xml:space="preserve"> </w:t>
+      </w:r>
+      <w:r>
+        <w:t xml:space="preserve">magnitude roughly</w:t>
+      </w:r>
+      <w:r>
+        <w:t xml:space="preserve"> </w:t>
+      </w:r>
+      <m:oMath>
+        <m:sSup>
+          <m:e>
+            <m:r>
+              <m:t>2</m:t>
+            </m:r>
+          </m:e>
+          <m:sup>
+            <m:r>
+              <m:t>n</m:t>
+            </m:r>
+          </m:sup>
+        </m:sSup>
+      </m:oMath>
+      <w:r>
+        <w:t xml:space="preserve"> </w:t>
+      </w:r>
+      <w:r>
+        <w:t xml:space="preserve">- note that such a number can still be described in</w:t>
+      </w:r>
+      <w:r>
+        <w:t xml:space="preserve"> </w:t>
+      </w:r>
+      <m:oMath>
+        <m:r>
+          <m:t>n</m:t>
+        </m:r>
+      </m:oMath>
+      <w:r>
+        <w:t xml:space="preserve"> </w:t>
+      </w:r>
+      <w:r>
+        <w:t xml:space="preserve">bits and we can still efficiently perform operations such as addition and multiplication modulo</w:t>
+      </w:r>
+      <w:r>
+        <w:t xml:space="preserve"> </w:t>
+      </w:r>
+      <m:oMath>
+        <m:r>
+          <m:t>q</m:t>
+        </m:r>
+      </m:oMath>
+      <w:r>
+        <w:t xml:space="preserve">).</w:t>
+      </w:r>
+      <w:r>
+        <w:t xml:space="preserve"> </w:t>
+      </w:r>
+      <w:r>
+        <w:t xml:space="preserve">This stronger conjecture also seems well supported by evidence and we will use it in future lectures.</w:t>
       </w:r>
     </w:p>
     <w:p>
@@ -6220,27 +6375,6 @@
           <m:t>+</m:t>
         </m:r>
         <m:r>
-          <m:t>⌊</m:t>
-        </m:r>
-        <m:f>
-          <m:fPr>
-            <m:type m:val="lin"/>
-          </m:fPr>
-          <m:num>
-            <m:r>
-              <m:t>q</m:t>
-            </m:r>
-          </m:num>
-          <m:den>
-            <m:r>
-              <m:t>2</m:t>
-            </m:r>
-          </m:den>
-        </m:f>
-        <m:r>
-          <m:t>⌋</m:t>
-        </m:r>
-        <m:r>
           <m:t>(</m:t>
         </m:r>
         <m:r>
@@ -6268,6 +6402,9 @@
           <m:t>)</m:t>
         </m:r>
       </m:oMath>
+      <w:r>
+        <w:t xml:space="preserve">.</w:t>
+      </w:r>
     </w:p>
     <w:p>
       <w:pPr>
@@ -6453,6 +6590,43 @@
         </m:r>
         <m:r>
           <m:t>}</m:t>
+        </m:r>
+      </m:oMath>
+      <w:r>
+        <w:t xml:space="preserve">. (Recall that the first coordinate of</w:t>
+      </w:r>
+      <w:r>
+        <w:t xml:space="preserve"> </w:t>
+      </w:r>
+      <m:oMath>
+        <m:r>
+          <m:t>s</m:t>
+        </m:r>
+      </m:oMath>
+      <w:r>
+        <w:t xml:space="preserve"> </w:t>
+      </w:r>
+      <w:r>
+        <w:t xml:space="preserve">is</w:t>
+      </w:r>
+      <w:r>
+        <w:t xml:space="preserve"> </w:t>
+      </w:r>
+      <m:oMath>
+        <m:r>
+          <m:t>⌊</m:t>
+        </m:r>
+        <m:r>
+          <m:t>q</m:t>
+        </m:r>
+        <m:r>
+          <m:t>/</m:t>
+        </m:r>
+        <m:r>
+          <m:t>2</m:t>
+        </m:r>
+        <m:r>
+          <m:t>⌋</m:t>
         </m:r>
       </m:oMath>
       <w:r>
@@ -6813,7 +6987,7 @@
         <w:t xml:space="preserve"> </w:t>
       </w:r>
       <w:r>
-        <w:t xml:space="preserve">encrypting</w:t>
+        <w:t xml:space="preserve">whose decryption</w:t>
       </w:r>
       <w:r>
         <w:t xml:space="preserve"> </w:t>
@@ -6989,6 +7163,80 @@
             </m:r>
           </m:sub>
         </m:sSub>
+      </m:oMath>
+      <w:r>
+        <w:t xml:space="preserve">.</w:t>
+      </w:r>
+      <w:r>
+        <w:t xml:space="preserve"> </w:t>
+      </w:r>
+      <w:r>
+        <w:t xml:space="preserve">Note that if</w:t>
+      </w:r>
+      <w:r>
+        <w:t xml:space="preserve"> </w:t>
+      </w:r>
+      <m:oMath>
+        <m:r>
+          <m:t>q</m:t>
+        </m:r>
+      </m:oMath>
+      <w:r>
+        <w:t xml:space="preserve"> </w:t>
+      </w:r>
+      <w:r>
+        <w:t xml:space="preserve">is</w:t>
+      </w:r>
+      <w:r>
+        <w:t xml:space="preserve"> </w:t>
+      </w:r>
+      <w:r>
+        <w:rPr>
+          <w:i/>
+        </w:rPr>
+        <w:t xml:space="preserve">super polynomial</w:t>
+      </w:r>
+      <w:r>
+        <w:t xml:space="preserve"> </w:t>
+      </w:r>
+      <w:r>
+        <w:t xml:space="preserve">in</w:t>
+      </w:r>
+      <w:r>
+        <w:t xml:space="preserve"> </w:t>
+      </w:r>
+      <m:oMath>
+        <m:r>
+          <m:t>n</m:t>
+        </m:r>
+      </m:oMath>
+      <w:r>
+        <w:t xml:space="preserve"> </w:t>
+      </w:r>
+      <w:r>
+        <w:t xml:space="preserve">then</w:t>
+      </w:r>
+      <w:r>
+        <w:t xml:space="preserve"> </w:t>
+      </w:r>
+      <m:oMath>
+        <m:r>
+          <m:t>ℓ</m:t>
+        </m:r>
+      </m:oMath>
+      <w:r>
+        <w:t xml:space="preserve"> </w:t>
+      </w:r>
+      <w:r>
+        <w:t xml:space="preserve">can be an arbitrarily large polynomial in</w:t>
+      </w:r>
+      <w:r>
+        <w:t xml:space="preserve"> </w:t>
+      </w:r>
+      <m:oMath>
+        <m:r>
+          <m:t>n</m:t>
+        </m:r>
       </m:oMath>
       <w:r>
         <w:t xml:space="preserve">.</w:t>

--- a/binaries/lec_15_FHE.docx
+++ b/binaries/lec_15_FHE.docx
@@ -57,7 +57,7 @@
       <w:pPr>
         <w:pStyle w:val="Heading1"/>
       </w:pPr>
-      <w:bookmarkStart w:id="20" w:name="X15a8b4177a86d1c73822c947a84f1d85b30129c"/>
+      <w:bookmarkStart w:id="20" w:name="chapfheone"/>
       <w:r>
         <w:t xml:space="preserve">Fully homomorphic encryption: Introduction and bootstrapping</w:t>
       </w:r>

--- a/binaries/lec_15_FHE.docx
+++ b/binaries/lec_15_FHE.docx
@@ -2,26 +2,6 @@
 <file path=word/document.xml><?xml version="1.0" encoding="utf-8"?>
 <w:document xmlns:w="http://schemas.openxmlformats.org/wordprocessingml/2006/main" xmlns:m="http://schemas.openxmlformats.org/officeDocument/2006/math" xmlns:r="http://schemas.openxmlformats.org/officeDocument/2006/relationships" xmlns:o="urn:schemas-microsoft-com:office:office" xmlns:v="urn:schemas-microsoft-com:vml" xmlns:w10="urn:schemas-microsoft-com:office:word" xmlns:a="http://schemas.openxmlformats.org/drawingml/2006/main" xmlns:pic="http://schemas.openxmlformats.org/drawingml/2006/picture" xmlns:wp="http://schemas.openxmlformats.org/drawingml/2006/wordprocessingDrawing">
   <w:body>
-    <w:p>
-      <w:pPr>
-        <w:pStyle w:val="Title"/>
-      </w:pPr>
-      <w:r>
-        <w:t xml:space="preserve">Fully</w:t>
-      </w:r>
-      <w:r>
-        <w:t xml:space="preserve"> </w:t>
-      </w:r>
-      <w:r>
-        <w:t xml:space="preserve">Homomorphic</w:t>
-      </w:r>
-      <w:r>
-        <w:t xml:space="preserve"> </w:t>
-      </w:r>
-      <w:r>
-        <w:t xml:space="preserve">Encryption</w:t>
-      </w:r>
-    </w:p>
     <w:p>
       <w:pPr>
         <w:pStyle w:val="Author"/>
@@ -931,7 +911,6 @@
     <w:p>
       <w:pPr>
         <w:pStyle w:val="Heading1"/>
-        <w:pStyle w:val="BlockText"/>
       </w:pPr>
       <w:bookmarkStart w:id="42" w:name="verifyinglessonrem"/>
       <w:bookmarkEnd w:id="42"/>
@@ -1115,7 +1094,6 @@
     <w:p>
       <w:pPr>
         <w:pStyle w:val="Heading1"/>
-        <w:pStyle w:val="BlockText"/>
       </w:pPr>
       <w:bookmarkStart w:id="48" w:name="hardwarefhe"/>
       <w:bookmarkEnd w:id="48"/>
@@ -1445,7 +1423,7 @@
         <w:t xml:space="preserve">.</w:t>
       </w:r>
       <w:r>
-        <w:br w:type="textWrapping"/>
+        <w:br/>
       </w:r>
       <w:r>
         <w:t xml:space="preserve">An</w:t>
@@ -1813,8 +1791,8 @@
     <w:p>
       <w:pPr>
         <w:numPr>
+          <w:ilvl w:val="0"/>
           <w:numId w:val="1001"/>
-          <w:ilvl w:val="0"/>
         </w:numPr>
       </w:pPr>
       <m:oMath>
@@ -1948,8 +1926,8 @@
     <w:p>
       <w:pPr>
         <w:numPr>
+          <w:ilvl w:val="0"/>
           <w:numId w:val="1001"/>
-          <w:ilvl w:val="0"/>
         </w:numPr>
       </w:pPr>
       <m:oMath>
@@ -2028,7 +2006,6 @@
     <w:p>
       <w:pPr>
         <w:pStyle w:val="Heading1"/>
-        <w:pStyle w:val="BlockText"/>
       </w:pPr>
       <w:bookmarkStart w:id="52" w:name="section"/>
       <w:bookmarkEnd w:id="52"/>
@@ -3333,8 +3310,8 @@
     <w:p>
       <w:pPr>
         <w:numPr>
+          <w:ilvl w:val="0"/>
           <w:numId w:val="1002"/>
-          <w:ilvl w:val="0"/>
         </w:numPr>
       </w:pPr>
       <w:r>
@@ -3378,8 +3355,8 @@
     <w:p>
       <w:pPr>
         <w:numPr>
+          <w:ilvl w:val="0"/>
           <w:numId w:val="1002"/>
-          <w:ilvl w:val="0"/>
         </w:numPr>
       </w:pPr>
       <w:r>
@@ -3638,25 +3615,10 @@
         <m:r>
           <m:t>,</m:t>
         </m:r>
-        <m:sSub>
-          <m:e>
-            <m:r>
-              <m:t>E</m:t>
-            </m:r>
-          </m:e>
-          <m:sub>
-            <m:r>
-              <m:t>e</m:t>
-            </m:r>
-          </m:sub>
-        </m:sSub>
-        <m:r>
-          <m:t>(</m:t>
-        </m:r>
         <m:sSup>
           <m:e>
             <m:r>
-              <m:t>f</m:t>
+              <m:t>c</m:t>
             </m:r>
           </m:e>
           <m:sup>
@@ -3665,9 +3627,6 @@
             </m:r>
           </m:sup>
         </m:sSup>
-        <m:r>
-          <m:t>)</m:t>
-        </m:r>
         <m:r>
           <m:t>∥</m:t>
         </m:r>
@@ -3812,8 +3771,8 @@
     <w:p>
       <w:pPr>
         <w:numPr>
+          <w:ilvl w:val="0"/>
           <w:numId w:val="1002"/>
-          <w:ilvl w:val="0"/>
         </w:numPr>
       </w:pPr>
       <w:r>
@@ -4090,8 +4049,8 @@
     <w:p>
       <w:pPr>
         <w:numPr>
+          <w:ilvl w:val="0"/>
           <w:numId w:val="1002"/>
-          <w:ilvl w:val="0"/>
         </w:numPr>
       </w:pPr>
       <w:r>
@@ -4468,8 +4427,8 @@
     <w:p>
       <w:pPr>
         <w:numPr>
+          <w:ilvl w:val="0"/>
           <w:numId w:val="1002"/>
-          <w:ilvl w:val="0"/>
         </w:numPr>
       </w:pPr>
       <w:r>
@@ -4933,8 +4892,8 @@
     <w:p>
       <w:pPr>
         <w:numPr>
+          <w:ilvl w:val="0"/>
           <w:numId w:val="1003"/>
-          <w:ilvl w:val="0"/>
         </w:numPr>
       </w:pPr>
       <m:oMath>
@@ -5165,8 +5124,8 @@
     <w:p>
       <w:pPr>
         <w:numPr>
+          <w:ilvl w:val="0"/>
           <w:numId w:val="1003"/>
-          <w:ilvl w:val="0"/>
         </w:numPr>
       </w:pPr>
       <w:r>
@@ -5546,7 +5505,6 @@
     <w:p>
       <w:pPr>
         <w:pStyle w:val="Heading1"/>
-        <w:pStyle w:val="BlockText"/>
       </w:pPr>
       <w:bookmarkStart w:id="60" w:name="section-1"/>
       <w:bookmarkEnd w:id="60"/>
@@ -5828,6 +5786,7 @@
         </m:r>
         <m:r>
           <m:rPr>
+            <m:nor/>
             <m:sty m:val="p"/>
           </m:rPr>
           <m:t>mod</m:t>
@@ -6130,8 +6089,8 @@
     <w:p>
       <w:pPr>
         <w:numPr>
+          <w:ilvl w:val="0"/>
           <w:numId w:val="1004"/>
-          <w:ilvl w:val="0"/>
         </w:numPr>
       </w:pPr>
       <w:r>
@@ -6245,6 +6204,7 @@
         </m:r>
         <m:r>
           <m:rPr>
+            <m:nor/>
             <m:sty m:val="p"/>
           </m:rPr>
           <m:t>log</m:t>
@@ -6266,8 +6226,8 @@
     <w:p>
       <w:pPr>
         <w:numPr>
+          <w:ilvl w:val="0"/>
           <w:numId w:val="1004"/>
-          <w:ilvl w:val="0"/>
         </w:numPr>
       </w:pPr>
       <w:r>
@@ -6409,8 +6369,8 @@
     <w:p>
       <w:pPr>
         <w:numPr>
+          <w:ilvl w:val="0"/>
           <w:numId w:val="1004"/>
-          <w:ilvl w:val="0"/>
         </w:numPr>
       </w:pPr>
       <w:r>
@@ -6566,6 +6526,7 @@
         </m:r>
         <m:r>
           <m:rPr>
+            <m:nor/>
             <m:sty m:val="p"/>
           </m:rPr>
           <m:t>min</m:t>
@@ -6796,7 +6757,6 @@
     <w:p>
       <w:pPr>
         <w:pStyle w:val="Heading1"/>
-        <w:pStyle w:val="BlockText"/>
       </w:pPr>
       <w:bookmarkStart w:id="61" w:name="parityhomlem"/>
       <w:bookmarkEnd w:id="61"/>
@@ -7034,7 +6994,6 @@
     <w:p>
       <w:pPr>
         <w:pStyle w:val="Heading1"/>
-        <w:pStyle w:val="BlockText"/>
       </w:pPr>
       <w:bookmarkStart w:id="62" w:name="section-2"/>
       <w:bookmarkEnd w:id="62"/>
@@ -7245,7 +7204,6 @@
     <w:p>
       <w:pPr>
         <w:pStyle w:val="Heading1"/>
-        <w:pStyle w:val="BlockText"/>
       </w:pPr>
       <w:bookmarkStart w:id="63" w:name="section-3"/>
       <w:bookmarkEnd w:id="63"/>
@@ -7414,6 +7372,7 @@
           </m:r>
           <m:r>
             <m:rPr>
+              <m:nor/>
               <m:sty m:val="p"/>
             </m:rPr>
             <m:t>mod</m:t>
@@ -7690,6 +7649,7 @@
           </m:r>
           <m:r>
             <m:rPr>
+              <m:nor/>
               <m:sty m:val="p"/>
             </m:rPr>
             <m:t>mod</m:t>
@@ -7973,6 +7933,7 @@
         </m:r>
         <m:r>
           <m:rPr>
+            <m:nor/>
             <m:sty m:val="p"/>
           </m:rPr>
           <m:t>mod</m:t>
@@ -8251,8 +8212,8 @@
     <w:p>
       <w:pPr>
         <w:numPr>
+          <w:ilvl w:val="0"/>
           <w:numId w:val="1005"/>
-          <w:ilvl w:val="0"/>
         </w:numPr>
       </w:pPr>
       <w:r>
@@ -8329,8 +8290,8 @@
     <w:p>
       <w:pPr>
         <w:numPr>
+          <w:ilvl w:val="0"/>
           <w:numId w:val="1005"/>
-          <w:ilvl w:val="0"/>
         </w:numPr>
       </w:pPr>
       <w:r>
@@ -9529,8 +9490,8 @@
     <w:p>
       <w:pPr>
         <w:numPr>
+          <w:ilvl w:val="0"/>
           <w:numId w:val="1006"/>
-          <w:ilvl w:val="0"/>
         </w:numPr>
       </w:pPr>
       <w:r>
@@ -9719,8 +9680,8 @@
     <w:p>
       <w:pPr>
         <w:numPr>
+          <w:ilvl w:val="0"/>
           <w:numId w:val="1006"/>
-          <w:ilvl w:val="0"/>
         </w:numPr>
       </w:pPr>
       <w:r>
@@ -9830,8 +9791,8 @@
     <w:p>
       <w:pPr>
         <w:numPr>
+          <w:ilvl w:val="0"/>
           <w:numId w:val="1006"/>
-          <w:ilvl w:val="0"/>
         </w:numPr>
       </w:pPr>
       <w:r>
@@ -9967,8 +9928,8 @@
     <w:p>
       <w:pPr>
         <w:numPr>
+          <w:ilvl w:val="0"/>
           <w:numId w:val="1006"/>
-          <w:ilvl w:val="0"/>
         </w:numPr>
       </w:pPr>
       <w:r>
@@ -10155,8 +10116,8 @@
     <w:p>
       <w:pPr>
         <w:numPr>
+          <w:ilvl w:val="0"/>
           <w:numId w:val="1006"/>
-          <w:ilvl w:val="0"/>
         </w:numPr>
       </w:pPr>
       <w:r>
@@ -10234,6 +10195,7 @@
       <m:oMath>
         <m:r>
           <m:rPr>
+            <m:nor/>
             <m:sty m:val="p"/>
           </m:rPr>
           <m:t>Pr</m:t>
@@ -10381,6 +10343,7 @@
       <m:oMath>
         <m:r>
           <m:rPr>
+            <m:nor/>
             <m:sty m:val="p"/>
           </m:rPr>
           <m:t>Pr</m:t>
@@ -10451,7 +10414,6 @@
     <w:p>
       <w:pPr>
         <w:pStyle w:val="Heading1"/>
-        <w:pStyle w:val="BlockText"/>
       </w:pPr>
       <w:bookmarkStart w:id="69" w:name="section-4"/>
       <w:bookmarkEnd w:id="69"/>
@@ -10791,8 +10753,8 @@
     <w:p>
       <w:pPr>
         <w:numPr>
+          <w:ilvl w:val="0"/>
           <w:numId w:val="1007"/>
-          <w:ilvl w:val="0"/>
         </w:numPr>
       </w:pPr>
       <w:r>
@@ -10814,8 +10776,8 @@
     <w:p>
       <w:pPr>
         <w:numPr>
+          <w:ilvl w:val="0"/>
           <w:numId w:val="1007"/>
-          <w:ilvl w:val="0"/>
         </w:numPr>
       </w:pPr>
       <w:r>
@@ -11285,7 +11247,6 @@
     <w:p>
       <w:pPr>
         <w:pStyle w:val="Heading1"/>
-        <w:pStyle w:val="BlockText"/>
       </w:pPr>
       <w:bookmarkStart w:id="84" w:name="bootstrapthm"/>
       <w:bookmarkEnd w:id="84"/>
@@ -11903,7 +11864,6 @@
     <w:p>
       <w:pPr>
         <w:pStyle w:val="Heading1"/>
-        <w:pStyle w:val="BlockText"/>
       </w:pPr>
       <w:bookmarkStart w:id="91" w:name="section-5"/>
       <w:bookmarkEnd w:id="91"/>
@@ -13699,7 +13659,6 @@
     <w:p>
       <w:pPr>
         <w:pStyle w:val="Heading1"/>
-        <w:pStyle w:val="BlockText"/>
       </w:pPr>
       <w:bookmarkStart w:id="94" w:name="section-6"/>
       <w:bookmarkEnd w:id="94"/>
@@ -14146,109 +14105,6 @@
 
 <file path=word/numbering.xml><?xml version="1.0" encoding="utf-8"?>
 <w:numbering xmlns:w="http://schemas.openxmlformats.org/wordprocessingml/2006/main">
-  <w:abstractNum w:abstractNumId="990">
-    <w:nsid w:val="170cd2de"/>
-    <w:multiLevelType w:val="multilevel"/>
-    <w:lvl w:ilvl="0">
-      <w:numFmt w:val="bullet"/>
-      <w:lvlText w:val=" "/>
-      <w:lvlJc w:val="left"/>
-      <w:pPr>
-        <w:tabs>
-          <w:tab w:val="num" w:pos="0"/>
-        </w:tabs>
-        <w:ind w:left="480" w:hanging="480"/>
-      </w:pPr>
-    </w:lvl>
-    <w:lvl w:ilvl="1">
-      <w:numFmt w:val="bullet"/>
-      <w:lvlText w:val=" "/>
-      <w:lvlJc w:val="left"/>
-      <w:pPr>
-        <w:tabs>
-          <w:tab w:val="num" w:pos="720"/>
-        </w:tabs>
-        <w:ind w:left="1200" w:hanging="480"/>
-      </w:pPr>
-    </w:lvl>
-    <w:lvl w:ilvl="2">
-      <w:numFmt w:val="bullet"/>
-      <w:lvlText w:val=" "/>
-      <w:lvlJc w:val="left"/>
-      <w:pPr>
-        <w:tabs>
-          <w:tab w:val="num" w:pos="1440"/>
-        </w:tabs>
-        <w:ind w:left="1920" w:hanging="480"/>
-      </w:pPr>
-    </w:lvl>
-    <w:lvl w:ilvl="3">
-      <w:numFmt w:val="bullet"/>
-      <w:lvlText w:val=" "/>
-      <w:lvlJc w:val="left"/>
-      <w:pPr>
-        <w:tabs>
-          <w:tab w:val="num" w:pos="2160"/>
-        </w:tabs>
-        <w:ind w:left="2640" w:hanging="480"/>
-      </w:pPr>
-    </w:lvl>
-    <w:lvl w:ilvl="4">
-      <w:numFmt w:val="bullet"/>
-      <w:lvlText w:val=" "/>
-      <w:lvlJc w:val="left"/>
-      <w:pPr>
-        <w:tabs>
-          <w:tab w:val="num" w:pos="2880"/>
-        </w:tabs>
-        <w:ind w:left="3360" w:hanging="480"/>
-      </w:pPr>
-    </w:lvl>
-    <w:lvl w:ilvl="5">
-      <w:numFmt w:val="bullet"/>
-      <w:lvlText w:val=" "/>
-      <w:lvlJc w:val="left"/>
-      <w:pPr>
-        <w:tabs>
-          <w:tab w:val="num" w:pos="3600"/>
-        </w:tabs>
-        <w:ind w:left="4080" w:hanging="480"/>
-      </w:pPr>
-    </w:lvl>
-    <w:lvl w:ilvl="6">
-      <w:numFmt w:val="bullet"/>
-      <w:lvlText w:val=" "/>
-      <w:lvlJc w:val="left"/>
-      <w:pPr>
-        <w:tabs>
-          <w:tab w:val="num" w:pos="4320"/>
-        </w:tabs>
-        <w:ind w:left="4800" w:hanging="480"/>
-      </w:pPr>
-    </w:lvl>
-    <w:lvl w:ilvl="7">
-      <w:numFmt w:val="bullet"/>
-      <w:lvlText w:val=" "/>
-      <w:lvlJc w:val="left"/>
-      <w:pPr>
-        <w:tabs>
-          <w:tab w:val="num" w:pos="5040"/>
-        </w:tabs>
-        <w:ind w:left="5520" w:hanging="480"/>
-      </w:pPr>
-    </w:lvl>
-    <w:lvl w:ilvl="8">
-      <w:numFmt w:val="bullet"/>
-      <w:lvlText w:val=" "/>
-      <w:lvlJc w:val="left"/>
-      <w:pPr>
-        <w:tabs>
-          <w:tab w:val="num" w:pos="5760"/>
-        </w:tabs>
-        <w:ind w:left="6240" w:hanging="480"/>
-      </w:pPr>
-    </w:lvl>
-  </w:abstractNum>
   <w:abstractNum w:abstractNumId="990">
     <w:nsid w:val="2c1ae401"/>
     <w:multiLevelType w:val="multilevel"/>
@@ -14458,9 +14314,6 @@
   <w:num w:numId="1000">
     <w:abstractNumId w:val="990"/>
   </w:num>
-  <w:num w:numId="1000">
-    <w:abstractNumId w:val="990"/>
-  </w:num>
   <w:num w:numId="1001">
     <w:abstractNumId w:val="991"/>
   </w:num>
@@ -14625,7 +14478,7 @@
       <w:rFonts w:asciiTheme="majorHAnsi" w:eastAsiaTheme="majorEastAsia" w:hAnsiTheme="majorHAnsi" w:cstheme="majorBidi"/>
       <w:b/>
       <w:bCs/>
-      <w:color w:val="345A8A" w:themeColor="accent1" w:themeShade="B5"/>
+      <w:color w:val="4F81BD" w:themeColor="accent1"/>
       <w:sz w:val="32"/>
       <w:szCs w:val="32"/>
     </w:rPr>
@@ -14648,8 +14501,8 @@
       <w:b/>
       <w:bCs/>
       <w:color w:val="4F81BD" w:themeColor="accent1"/>
-      <w:sz w:val="32"/>
-      <w:szCs w:val="32"/>
+      <w:sz w:val="28"/>
+      <w:szCs w:val="28"/>
     </w:rPr>
   </w:style>
   <w:style w:type="paragraph" w:styleId="Heading3">
@@ -14670,8 +14523,8 @@
       <w:b/>
       <w:bCs/>
       <w:color w:val="4F81BD" w:themeColor="accent1"/>
-      <w:sz w:val="28"/>
-      <w:szCs w:val="28"/>
+      <w:sz w:val="24"/>
+      <w:szCs w:val="24"/>
     </w:rPr>
   </w:style>
   <w:style w:type="paragraph" w:styleId="Heading4">
@@ -14689,7 +14542,7 @@
     </w:pPr>
     <w:rPr>
       <w:rFonts w:asciiTheme="majorHAnsi" w:eastAsiaTheme="majorEastAsia" w:hAnsiTheme="majorHAnsi" w:cstheme="majorBidi"/>
-      <w:b/>
+      <w:i/>
       <w:bCs/>
       <w:color w:val="4F81BD" w:themeColor="accent1"/>
       <w:sz w:val="24"/>
@@ -14711,7 +14564,6 @@
     </w:pPr>
     <w:rPr>
       <w:rFonts w:asciiTheme="majorHAnsi" w:eastAsiaTheme="majorEastAsia" w:hAnsiTheme="majorHAnsi" w:cstheme="majorBidi"/>
-      <w:i/>
       <w:iCs/>
       <w:color w:val="4F81BD" w:themeColor="accent1"/>
       <w:sz w:val="24"/>
@@ -14807,14 +14659,8 @@
     <w:qFormat/>
     <w:pPr>
       <w:spacing w:before="100" w:after="100"/>
-      <w:ind w:firstLine="0"/>
+      <w:ind w:firstLine="0" w:left="480" w:right="480"/>
     </w:pPr>
-    <w:rPr>
-      <w:rFonts w:asciiTheme="majorHAnsi" w:eastAsiaTheme="majorEastAsia" w:hAnsiTheme="majorHAnsi" w:cstheme="majorBidi"/>
-      <w:bCs/>
-      <w:sz w:val="20"/>
-      <w:szCs w:val="20"/>
-    </w:rPr>
   </w:style>
   <w:style w:type="paragraph" w:styleId="FootnoteText">
     <w:name w:val="Footnote Text"/>
